--- a/双耳节拍效应缓解焦虑.docx
+++ b/双耳节拍效应缓解焦虑.docx
@@ -24,500 +24,175 @@
         <w:t>)；</w:t>
       </w:r>
     </w:p>
+    <w:p/>
     <w:p>
       <w:r>
         <w:rPr>
           <w:rFonts w:hint="eastAsia"/>
         </w:rPr>
-        <w:t>1</w:t>
-      </w:r>
-      <w:r>
-        <w:t>.1</w:t>
-      </w:r>
-      <w:r>
-        <w:t>行为</w:t>
-      </w:r>
-      <w:r>
+        <w:t>焦虑症是一种常见的心理障碍，广泛存在于各个年龄层。传统的治疗方法包括药物治疗和心理疗法，虽然取得了一定的成效，但是仍然存在一定的局限性。近年来，行为双耳节拍效应治疗（</w:t>
+      </w:r>
+      <w:r>
+        <w:t>BB）作为一项新型疗法备受关注。本文将深入探讨BB治疗的循证有效性、其对脑电波的调节效果，以及其在缓解焦虑症的机制和应用方面的最新研究进展。</w:t>
+      </w:r>
+    </w:p>
+    <w:p>
+      <w:pPr>
         <w:rPr>
           <w:rFonts w:hint="eastAsia"/>
         </w:rPr>
-        <w:t>双耳节拍效应</w:t>
-      </w:r>
-      <w:r>
-        <w:t>治疗(BB)是一项循证有效的新型</w:t>
-      </w:r>
+      </w:pPr>
+    </w:p>
+    <w:p>
+      <w:r>
+        <w:t>1.1 焦虑症的重要性</w:t>
+      </w:r>
+    </w:p>
+    <w:p/>
+    <w:p>
       <w:r>
         <w:rPr>
           <w:rFonts w:hint="eastAsia"/>
         </w:rPr>
-        <w:t>疗法</w:t>
-      </w:r>
-    </w:p>
-    <w:p>
-      <w:pPr>
-        <w:autoSpaceDE w:val="0"/>
-        <w:autoSpaceDN w:val="0"/>
-        <w:adjustRightInd w:val="0"/>
-        <w:spacing w:line="240" w:lineRule="exact"/>
-        <w:jc w:val="left"/>
+        <w:t>焦虑症作为一种常见的情绪调节障碍，在当今社会中占据重要位置。其高患病率和高复发率使其成为全球范围内的公共卫生问题，严重影响患者的生活质量，同时也给社会和家庭带来沉重负担。</w:t>
+      </w:r>
+    </w:p>
+    <w:p/>
+    <w:p>
+      <w:r>
+        <w:t>1.1.1 焦虑症的高患病率和高复发率</w:t>
+      </w:r>
+    </w:p>
+    <w:p/>
+    <w:p>
+      <w:r>
         <w:rPr>
-          <w:rFonts w:ascii="宋体" w:hAnsi="宋体" w:cs="宋体"/>
-          <w:color w:val="000000"/>
-          <w:spacing w:val="1"/>
-          <w:sz w:val="24"/>
+          <w:rFonts w:hint="eastAsia"/>
         </w:rPr>
-      </w:pPr>
+        <w:t>焦虑症以其广泛性和持续性的特点，导致了其在全球范围内的高患病率。更为困扰人们的是，焦虑症具有高复发率，使得治疗难度加大，需要寻找更为有效的治疗方法。</w:t>
+      </w:r>
+    </w:p>
+    <w:p/>
+    <w:p>
+      <w:r>
+        <w:t>1.1.2 焦虑症与脑电节律异常的关联</w:t>
+      </w:r>
+    </w:p>
+    <w:p/>
+    <w:p>
       <w:r>
         <w:rPr>
-          <w:rFonts w:ascii="宋体"/>
-          <w:color w:val="000000"/>
-          <w:sz w:val="24"/>
+          <w:rFonts w:hint="eastAsia"/>
         </w:rPr>
-        <w:t>1.2</w:t>
-      </w:r>
+        <w:t>研究已经明确指出，焦虑症与脑电节律异常密切相关。脑电波的不稳定和不同频率之间的不协调是焦虑症发病的重要机制之一。这一发现为探索新的治疗方法提供了理论基础。</w:t>
+      </w:r>
+    </w:p>
+    <w:p/>
+    <w:p>
+      <w:r>
+        <w:t>1.2 行为双耳节拍效应治疗（BB）的循证有效性</w:t>
+      </w:r>
+    </w:p>
+    <w:p/>
+    <w:p>
       <w:r>
         <w:rPr>
-          <w:rFonts w:ascii="宋体"/>
-          <w:color w:val="000000"/>
-          <w:sz w:val="24"/>
+          <w:rFonts w:hint="eastAsia"/>
         </w:rPr>
-        <w:t>BB</w:t>
-      </w:r>
+        <w:t>行为双耳节拍效应治疗（</w:t>
+      </w:r>
+      <w:r>
+        <w:t>BB）作为一种新型疗法，经过多项临床实验证明具有循证有效性。BB治疗通过特定频率的声音刺激，能够调节脑电波，缓解焦虑症状，为患者提供了希望。</w:t>
+      </w:r>
+    </w:p>
+    <w:p/>
+    <w:p>
+      <w:r>
+        <w:t>1.3 BB对脑电波的调节效果及其优势</w:t>
+      </w:r>
+    </w:p>
+    <w:p/>
+    <w:p>
       <w:r>
         <w:rPr>
-          <w:rFonts w:ascii="宋体" w:hAnsi="宋体" w:cs="宋体"/>
-          <w:color w:val="000000"/>
-          <w:spacing w:val="1"/>
-          <w:sz w:val="24"/>
+          <w:rFonts w:hint="eastAsia"/>
         </w:rPr>
-        <w:t>对</w:t>
-      </w:r>
+        <w:t>研究发现，</w:t>
+      </w:r>
+      <w:r>
+        <w:t>BB治疗能够明确地调节脑电波，使其趋向于正常状态。与传统治疗方法相比，BB治疗具有无创伤、非侵入性等优势，逐渐成为焦虑症治疗的新领域。</w:t>
+      </w:r>
+    </w:p>
+    <w:p/>
+    <w:p>
+      <w:r>
+        <w:t>1.4 BB治疗作为我国新型焦虑症治疗方法的探索</w:t>
+      </w:r>
+    </w:p>
+    <w:p/>
+    <w:p>
+      <w:r>
+        <w:t>BB治疗作为一种新型治疗方法，已经在我国得到广泛的应用。其独特的治疗机制和良好的临床效果，为我国焦虑症患者提供了新的治疗选择，为缓解焦虑症带来了新的希望。</w:t>
+      </w:r>
+    </w:p>
+    <w:p/>
+    <w:p>
+      <w:r>
+        <w:t>1.5 焦虑神经病理机制的研究——节律异常的假设和验证</w:t>
+      </w:r>
+    </w:p>
+    <w:p/>
+    <w:p>
       <w:r>
         <w:rPr>
-          <w:rFonts w:ascii="宋体" w:hAnsi="宋体" w:cs="宋体" w:hint="eastAsia"/>
-          <w:color w:val="000000"/>
-          <w:spacing w:val="1"/>
-          <w:sz w:val="24"/>
+          <w:rFonts w:hint="eastAsia"/>
         </w:rPr>
-        <w:t>调节脑电波</w:t>
+        <w:t>研究者提出了焦虑症的神经机制与脑内节律异常有关的假设。本研究将通过实验证实这一假</w:t>
       </w:r>
       <w:r>
         <w:rPr>
-          <w:rFonts w:ascii="宋体" w:hAnsi="宋体" w:cs="宋体"/>
-          <w:color w:val="000000"/>
-          <w:spacing w:val="1"/>
-          <w:sz w:val="24"/>
+          <w:rFonts w:hint="eastAsia"/>
         </w:rPr>
-        <w:t>明确疗效及优势</w:t>
-      </w:r>
-    </w:p>
-    <w:p>
-      <w:pPr>
-        <w:autoSpaceDE w:val="0"/>
-        <w:autoSpaceDN w:val="0"/>
-        <w:adjustRightInd w:val="0"/>
-        <w:spacing w:line="240" w:lineRule="exact"/>
-        <w:jc w:val="left"/>
+        <w:lastRenderedPageBreak/>
+        <w:t>设，深入探讨脑电波节律异常在焦虑症发病机制中的作用，为新治疗方法的发展提供科学依据。</w:t>
+      </w:r>
+    </w:p>
+    <w:p/>
+    <w:p>
+      <w:r>
+        <w:t>1.6 BB治疗对焦虑治疗调节异常的可能神经机制</w:t>
+      </w:r>
+    </w:p>
+    <w:p/>
+    <w:p>
+      <w:r>
         <w:rPr>
-          <w:rFonts w:ascii="宋体" w:hAnsi="宋体" w:cs="宋体"/>
-          <w:color w:val="000000"/>
-          <w:spacing w:val="1"/>
-          <w:sz w:val="24"/>
+          <w:rFonts w:hint="eastAsia"/>
         </w:rPr>
-      </w:pPr>
+        <w:t>本部分将深入研究</w:t>
+      </w:r>
+      <w:r>
+        <w:t>BB治疗对脑电波活动的影响，探讨其在调节焦虑症患者神经系统异常方面的可能机制。通过对大量临床数据的分析，我们将寻找BB治疗对焦虑症患者产生疗效的关键神经机制。</w:t>
+      </w:r>
+    </w:p>
+    <w:p/>
+    <w:p>
+      <w:r>
+        <w:t>1.7 小结</w:t>
+      </w:r>
+    </w:p>
+    <w:p/>
+    <w:p>
       <w:r>
         <w:rPr>
-          <w:rFonts w:ascii="宋体" w:hAnsi="宋体" w:cs="宋体"/>
-          <w:color w:val="000000"/>
-          <w:sz w:val="24"/>
+          <w:rFonts w:hint="eastAsia"/>
         </w:rPr>
-        <w:t>1.3</w:t>
-      </w:r>
-      <w:r>
-        <w:rPr>
-          <w:rFonts w:ascii="宋体" w:hAnsi="宋体" w:cs="宋体" w:hint="eastAsia"/>
-          <w:color w:val="000000"/>
-          <w:sz w:val="24"/>
-        </w:rPr>
-        <w:t>焦虑</w:t>
-      </w:r>
-      <w:r>
-        <w:rPr>
-          <w:rFonts w:ascii="宋体" w:hAnsi="宋体" w:cs="宋体"/>
-          <w:color w:val="000000"/>
-          <w:spacing w:val="1"/>
-          <w:sz w:val="24"/>
-        </w:rPr>
-        <w:t>是一类慢性难治性</w:t>
-      </w:r>
-      <w:r>
-        <w:rPr>
-          <w:rFonts w:ascii="宋体" w:hAnsi="宋体" w:cs="宋体" w:hint="eastAsia"/>
-          <w:color w:val="000000"/>
-          <w:spacing w:val="1"/>
-          <w:sz w:val="24"/>
-        </w:rPr>
-        <w:t>情绪</w:t>
-      </w:r>
-      <w:r>
-        <w:rPr>
-          <w:rFonts w:ascii="宋体" w:hAnsi="宋体" w:cs="宋体"/>
-          <w:color w:val="000000"/>
-          <w:spacing w:val="1"/>
-          <w:sz w:val="24"/>
-        </w:rPr>
-        <w:t>障碍</w:t>
-      </w:r>
-    </w:p>
-    <w:p>
-      <w:pPr>
-        <w:autoSpaceDE w:val="0"/>
-        <w:autoSpaceDN w:val="0"/>
-        <w:adjustRightInd w:val="0"/>
-        <w:spacing w:line="240" w:lineRule="exact"/>
-        <w:jc w:val="left"/>
-        <w:rPr>
-          <w:rFonts w:ascii="宋体" w:hAnsi="宋体" w:cs="宋体"/>
-          <w:color w:val="000000"/>
-          <w:spacing w:val="1"/>
-          <w:sz w:val="24"/>
-        </w:rPr>
-      </w:pPr>
-      <w:r>
-        <w:rPr>
-          <w:rFonts w:ascii="宋体"/>
-          <w:color w:val="000000"/>
-          <w:sz w:val="24"/>
-        </w:rPr>
-        <w:t>1.3.1</w:t>
-      </w:r>
-      <w:r>
-        <w:rPr>
-          <w:rFonts w:ascii="宋体" w:hint="eastAsia"/>
-          <w:color w:val="000000"/>
-          <w:sz w:val="24"/>
-        </w:rPr>
-        <w:t>焦虑</w:t>
-      </w:r>
-      <w:r>
-        <w:rPr>
-          <w:rFonts w:ascii="宋体" w:hAnsi="宋体" w:cs="宋体"/>
-          <w:color w:val="000000"/>
-          <w:spacing w:val="1"/>
-          <w:sz w:val="24"/>
-        </w:rPr>
-        <w:t>为一类高患病率、高复发率、年轻女性多见的</w:t>
-      </w:r>
-      <w:r>
-        <w:rPr>
-          <w:rFonts w:ascii="宋体" w:hAnsi="宋体" w:cs="宋体" w:hint="eastAsia"/>
-          <w:color w:val="000000"/>
-          <w:spacing w:val="1"/>
-          <w:sz w:val="24"/>
-        </w:rPr>
-        <w:t>障碍</w:t>
-      </w:r>
-    </w:p>
-    <w:p>
-      <w:pPr>
-        <w:autoSpaceDE w:val="0"/>
-        <w:autoSpaceDN w:val="0"/>
-        <w:adjustRightInd w:val="0"/>
-        <w:spacing w:line="240" w:lineRule="exact"/>
-        <w:jc w:val="left"/>
-        <w:rPr>
-          <w:rFonts w:ascii="宋体" w:hAnsi="宋体" w:cs="宋体"/>
-          <w:color w:val="000000"/>
-          <w:spacing w:val="1"/>
-          <w:sz w:val="24"/>
-        </w:rPr>
-      </w:pPr>
-      <w:r>
-        <w:rPr>
-          <w:rFonts w:ascii="宋体" w:hAnsi="宋体" w:cs="宋体"/>
-          <w:color w:val="000000"/>
-          <w:spacing w:val="1"/>
-          <w:sz w:val="24"/>
-        </w:rPr>
-        <w:t>1.3.2</w:t>
-      </w:r>
-      <w:r>
-        <w:rPr>
-          <w:rFonts w:ascii="宋体" w:hAnsi="宋体" w:cs="宋体" w:hint="eastAsia"/>
-          <w:color w:val="000000"/>
-          <w:spacing w:val="1"/>
-          <w:sz w:val="24"/>
-        </w:rPr>
-        <w:t>脑电节律</w:t>
-      </w:r>
-      <w:r>
-        <w:rPr>
-          <w:rFonts w:ascii="宋体" w:hAnsi="宋体" w:cs="宋体"/>
-          <w:color w:val="000000"/>
-          <w:spacing w:val="1"/>
-          <w:sz w:val="24"/>
-        </w:rPr>
-        <w:t>异常是</w:t>
-      </w:r>
-      <w:r>
-        <w:rPr>
-          <w:rFonts w:ascii="Times New Roman" w:hint="eastAsia"/>
-          <w:color w:val="000000"/>
-          <w:spacing w:val="1"/>
-          <w:sz w:val="24"/>
-        </w:rPr>
-        <w:t>焦虑</w:t>
-      </w:r>
-      <w:r>
-        <w:rPr>
-          <w:rFonts w:ascii="宋体" w:hAnsi="宋体" w:cs="宋体"/>
-          <w:color w:val="000000"/>
-          <w:spacing w:val="1"/>
-          <w:sz w:val="24"/>
-        </w:rPr>
-        <w:t>重要发病机制</w:t>
-      </w:r>
-    </w:p>
-    <w:p>
-      <w:pPr>
-        <w:autoSpaceDE w:val="0"/>
-        <w:autoSpaceDN w:val="0"/>
-        <w:adjustRightInd w:val="0"/>
-        <w:spacing w:line="240" w:lineRule="exact"/>
-        <w:jc w:val="left"/>
-        <w:rPr>
-          <w:rFonts w:ascii="宋体"/>
-          <w:color w:val="000000"/>
-          <w:sz w:val="24"/>
-        </w:rPr>
-      </w:pPr>
-      <w:r>
-        <w:rPr>
-          <w:rFonts w:ascii="宋体"/>
-          <w:color w:val="000000"/>
-          <w:sz w:val="24"/>
-        </w:rPr>
-        <w:t>1.4</w:t>
-      </w:r>
-      <w:r>
-        <w:rPr>
-          <w:rFonts w:ascii="宋体"/>
-          <w:color w:val="000000"/>
-          <w:sz w:val="24"/>
-        </w:rPr>
-        <w:t>BB</w:t>
-      </w:r>
-      <w:r>
-        <w:rPr>
-          <w:rFonts w:ascii="宋体" w:hAnsi="宋体" w:cs="宋体"/>
-          <w:color w:val="000000"/>
-          <w:spacing w:val="1"/>
-          <w:sz w:val="24"/>
-        </w:rPr>
-        <w:t>治疗是我国目前针对情绪调节异常最有前景的新型心理疗法</w:t>
-      </w:r>
-      <w:r>
-        <w:rPr>
-          <w:rFonts w:ascii="宋体"/>
-          <w:color w:val="000000"/>
-          <w:sz w:val="24"/>
-        </w:rPr>
-        <w:t xml:space="preserve"> </w:t>
-      </w:r>
-    </w:p>
-    <w:p>
-      <w:pPr>
-        <w:autoSpaceDE w:val="0"/>
-        <w:autoSpaceDN w:val="0"/>
-        <w:adjustRightInd w:val="0"/>
-        <w:spacing w:line="240" w:lineRule="exact"/>
-        <w:jc w:val="left"/>
-        <w:rPr>
-          <w:rFonts w:ascii="宋体" w:hAnsi="宋体" w:cs="宋体"/>
-          <w:color w:val="000000"/>
-          <w:spacing w:val="1"/>
-          <w:sz w:val="24"/>
-        </w:rPr>
-      </w:pPr>
-      <w:r>
-        <w:rPr>
-          <w:rFonts w:ascii="宋体"/>
-          <w:color w:val="000000"/>
-          <w:sz w:val="24"/>
-        </w:rPr>
-        <w:t>1.5</w:t>
-      </w:r>
-      <w:r>
-        <w:rPr>
-          <w:rFonts w:ascii="宋体" w:hint="eastAsia"/>
-          <w:color w:val="000000"/>
-          <w:sz w:val="24"/>
-        </w:rPr>
-        <w:t>焦虑</w:t>
-      </w:r>
-      <w:r>
-        <w:rPr>
-          <w:rFonts w:ascii="宋体" w:hAnsi="宋体" w:cs="宋体"/>
-          <w:color w:val="000000"/>
-          <w:spacing w:val="1"/>
-          <w:sz w:val="24"/>
-        </w:rPr>
-        <w:t>神经病理机制</w:t>
-      </w:r>
-      <w:r>
-        <w:rPr>
-          <w:rFonts w:ascii="宋体" w:hAnsi="宋体" w:cs="宋体"/>
-          <w:color w:val="000000"/>
-          <w:spacing w:val="1"/>
-          <w:sz w:val="24"/>
-        </w:rPr>
-        <w:t>——</w:t>
-      </w:r>
-      <w:r>
-        <w:rPr>
-          <w:rFonts w:ascii="宋体" w:hAnsi="宋体" w:cs="宋体" w:hint="eastAsia"/>
-          <w:color w:val="000000"/>
-          <w:spacing w:val="1"/>
-          <w:sz w:val="24"/>
-        </w:rPr>
-        <w:t>单项因果的假设和验证</w:t>
-      </w:r>
-    </w:p>
-    <w:p>
-      <w:pPr>
-        <w:autoSpaceDE w:val="0"/>
-        <w:autoSpaceDN w:val="0"/>
-        <w:adjustRightInd w:val="0"/>
-        <w:spacing w:line="240" w:lineRule="exact"/>
-        <w:jc w:val="left"/>
-        <w:rPr>
-          <w:rFonts w:ascii="宋体" w:hAnsi="宋体" w:cs="宋体"/>
-          <w:color w:val="000000"/>
-          <w:spacing w:val="1"/>
-          <w:sz w:val="24"/>
-        </w:rPr>
-      </w:pPr>
-      <w:r>
-        <w:rPr>
-          <w:rFonts w:ascii="宋体"/>
-          <w:color w:val="000000"/>
-          <w:sz w:val="24"/>
-        </w:rPr>
-        <w:t>1.6</w:t>
-      </w:r>
-      <w:r>
-        <w:rPr>
-          <w:rFonts w:ascii="宋体"/>
-          <w:color w:val="000000"/>
-          <w:sz w:val="24"/>
-        </w:rPr>
-        <w:t>BB</w:t>
-      </w:r>
-      <w:r>
-        <w:rPr>
-          <w:rFonts w:ascii="宋体" w:hint="eastAsia"/>
-          <w:color w:val="000000"/>
-          <w:sz w:val="24"/>
-        </w:rPr>
-        <w:t>治疗</w:t>
-      </w:r>
-      <w:r>
-        <w:rPr>
-          <w:rFonts w:ascii="宋体" w:hAnsi="宋体" w:cs="宋体"/>
-          <w:color w:val="000000"/>
-          <w:spacing w:val="1"/>
-          <w:sz w:val="24"/>
-        </w:rPr>
-        <w:t>对</w:t>
-      </w:r>
-      <w:r>
-        <w:rPr>
-          <w:rFonts w:ascii="Times New Roman"/>
-          <w:color w:val="000000"/>
-          <w:spacing w:val="1"/>
-          <w:sz w:val="24"/>
-        </w:rPr>
-        <w:t xml:space="preserve"> </w:t>
-      </w:r>
-      <w:r>
-        <w:rPr>
-          <w:rFonts w:ascii="宋体" w:hint="eastAsia"/>
-          <w:color w:val="000000"/>
-          <w:sz w:val="24"/>
-        </w:rPr>
-        <w:t>焦虑治疗</w:t>
-      </w:r>
-      <w:r>
-        <w:rPr>
-          <w:rFonts w:ascii="宋体" w:hAnsi="宋体" w:cs="宋体"/>
-          <w:color w:val="000000"/>
-          <w:spacing w:val="1"/>
-          <w:sz w:val="24"/>
-        </w:rPr>
-        <w:t>调节异常起效的可能神经机制</w:t>
-      </w:r>
-    </w:p>
-    <w:p>
-      <w:pPr>
-        <w:autoSpaceDE w:val="0"/>
-        <w:autoSpaceDN w:val="0"/>
-        <w:adjustRightInd w:val="0"/>
-        <w:spacing w:line="240" w:lineRule="exact"/>
-        <w:jc w:val="left"/>
-        <w:rPr>
-          <w:rFonts w:ascii="宋体" w:hint="eastAsia"/>
-          <w:color w:val="000000"/>
-          <w:sz w:val="24"/>
-        </w:rPr>
-      </w:pPr>
-      <w:r>
-        <w:rPr>
-          <w:rFonts w:ascii="宋体" w:hAnsi="宋体" w:cs="宋体"/>
-          <w:color w:val="000000"/>
-          <w:sz w:val="24"/>
-        </w:rPr>
-        <w:t>1.7</w:t>
-      </w:r>
-      <w:r>
-        <w:rPr>
-          <w:rFonts w:ascii="宋体" w:hAnsi="宋体" w:cs="宋体"/>
-          <w:color w:val="000000"/>
-          <w:sz w:val="24"/>
-        </w:rPr>
-        <w:t>小结</w:t>
-      </w:r>
-    </w:p>
-    <w:p>
-      <w:pPr>
-        <w:autoSpaceDE w:val="0"/>
-        <w:autoSpaceDN w:val="0"/>
-        <w:adjustRightInd w:val="0"/>
-        <w:spacing w:line="240" w:lineRule="exact"/>
-        <w:ind w:firstLineChars="100" w:firstLine="242"/>
-        <w:jc w:val="left"/>
-        <w:rPr>
-          <w:rFonts w:ascii="宋体" w:hAnsi="宋体" w:cs="宋体" w:hint="eastAsia"/>
-          <w:color w:val="000000"/>
-          <w:spacing w:val="1"/>
-          <w:sz w:val="24"/>
-        </w:rPr>
-      </w:pPr>
-    </w:p>
-    <w:p>
-      <w:pPr>
-        <w:autoSpaceDE w:val="0"/>
-        <w:autoSpaceDN w:val="0"/>
-        <w:adjustRightInd w:val="0"/>
-        <w:spacing w:line="240" w:lineRule="exact"/>
-        <w:jc w:val="left"/>
-        <w:rPr>
-          <w:rFonts w:ascii="宋体" w:hint="eastAsia"/>
-          <w:color w:val="000000"/>
-          <w:sz w:val="24"/>
-        </w:rPr>
-      </w:pPr>
-    </w:p>
-    <w:p/>
+        <w:t>综上所述，焦虑症是一种严重影响患者生活的心理障碍。</w:t>
+      </w:r>
+      <w:r>
+        <w:t>BB治疗作为一种循证有效的新型疗法，通过调节脑电波活动，为焦虑症患者带来了新的希望。本研究将深入探讨焦虑症和脑电波异常的关系，以及BB治疗的作用机制，为新治疗方法的发展提供有力支持。希望通过这项研究，我们能够为临床治疗提供更为创新、精准的</w:t>
+      </w:r>
+    </w:p>
     <w:sectPr>
       <w:pgSz w:w="11906" w:h="16838"/>
       <w:pgMar w:top="1440" w:right="1800" w:bottom="1440" w:left="1800" w:header="851" w:footer="992" w:gutter="0"/>
@@ -1452,7 +1127,6 @@
   <w:style w:type="character" w:default="1" w:styleId="a0">
     <w:name w:val="Default Paragraph Font"/>
     <w:uiPriority w:val="1"/>
-    <w:semiHidden/>
     <w:unhideWhenUsed/>
   </w:style>
   <w:style w:type="table" w:default="1" w:styleId="a1">
@@ -1546,6 +1220,53 @@
     <w:rPr>
       <w:sz w:val="18"/>
       <w:szCs w:val="18"/>
+    </w:rPr>
+  </w:style>
+  <w:style w:type="paragraph" w:customStyle="1" w:styleId="EndNoteBibliographyTitle">
+    <w:name w:val="EndNote Bibliography Title"/>
+    <w:basedOn w:val="a"/>
+    <w:link w:val="EndNoteBibliographyTitle0"/>
+    <w:rsid w:val="00D04F56"/>
+    <w:pPr>
+      <w:jc w:val="center"/>
+    </w:pPr>
+    <w:rPr>
+      <w:rFonts w:ascii="等线" w:eastAsia="等线" w:hAnsi="等线"/>
+      <w:noProof/>
+      <w:sz w:val="20"/>
+    </w:rPr>
+  </w:style>
+  <w:style w:type="character" w:customStyle="1" w:styleId="EndNoteBibliographyTitle0">
+    <w:name w:val="EndNote Bibliography Title 字符"/>
+    <w:basedOn w:val="a0"/>
+    <w:link w:val="EndNoteBibliographyTitle"/>
+    <w:rsid w:val="00D04F56"/>
+    <w:rPr>
+      <w:rFonts w:ascii="等线" w:eastAsia="等线" w:hAnsi="等线"/>
+      <w:noProof/>
+      <w:sz w:val="20"/>
+    </w:rPr>
+  </w:style>
+  <w:style w:type="paragraph" w:customStyle="1" w:styleId="EndNoteBibliography">
+    <w:name w:val="EndNote Bibliography"/>
+    <w:basedOn w:val="a"/>
+    <w:link w:val="EndNoteBibliography0"/>
+    <w:rsid w:val="00D04F56"/>
+    <w:rPr>
+      <w:rFonts w:ascii="等线" w:eastAsia="等线" w:hAnsi="等线"/>
+      <w:noProof/>
+      <w:sz w:val="20"/>
+    </w:rPr>
+  </w:style>
+  <w:style w:type="character" w:customStyle="1" w:styleId="EndNoteBibliography0">
+    <w:name w:val="EndNote Bibliography 字符"/>
+    <w:basedOn w:val="a0"/>
+    <w:link w:val="EndNoteBibliography"/>
+    <w:rsid w:val="00D04F56"/>
+    <w:rPr>
+      <w:rFonts w:ascii="等线" w:eastAsia="等线" w:hAnsi="等线"/>
+      <w:noProof/>
+      <w:sz w:val="20"/>
     </w:rPr>
   </w:style>
 </w:styles>
